--- a/대본_김연규.docx
+++ b/대본_김연규.docx
@@ -1216,7 +1216,6 @@
       <w:pPr>
         <w:spacing w:line="240" w:lineRule="auto"/>
         <w:rPr>
-          <w:rFonts w:hint="eastAsia"/>
           <w:sz w:val="24"/>
           <w:szCs w:val="24"/>
         </w:rPr>
@@ -2245,7 +2244,31 @@
           <w:sz w:val="24"/>
           <w:szCs w:val="24"/>
         </w:rPr>
-        <w:t>우리 학교 학생이</w:t>
+        <w:t xml:space="preserve">우리 학교 </w:t>
+      </w:r>
+      <w:r>
+        <w:rPr>
+          <w:rFonts w:hint="eastAsia"/>
+          <w:sz w:val="24"/>
+          <w:szCs w:val="24"/>
+        </w:rPr>
+        <w:t>일원들</w:t>
+      </w:r>
+      <w:r>
+        <w:rPr>
+          <w:rFonts w:hint="eastAsia"/>
+          <w:sz w:val="24"/>
+          <w:szCs w:val="24"/>
+        </w:rPr>
+        <w:t>이</w:t>
+      </w:r>
+      <w:r>
+        <w:rPr>
+          <w:rFonts w:hint="eastAsia"/>
+          <w:sz w:val="24"/>
+          <w:szCs w:val="24"/>
+        </w:rPr>
+        <w:t xml:space="preserve"> </w:t>
       </w:r>
       <w:r>
         <w:rPr>
@@ -3074,7 +3097,6 @@
     <w:p>
       <w:pPr>
         <w:rPr>
-          <w:rFonts w:hint="eastAsia"/>
           <w:sz w:val="24"/>
           <w:szCs w:val="24"/>
         </w:rPr>
@@ -3216,7 +3238,6 @@
     <w:p>
       <w:pPr>
         <w:rPr>
-          <w:rFonts w:hint="eastAsia"/>
           <w:sz w:val="24"/>
           <w:szCs w:val="24"/>
         </w:rPr>
@@ -3281,7 +3302,6 @@
     <w:p>
       <w:pPr>
         <w:rPr>
-          <w:rFonts w:hint="eastAsia"/>
           <w:sz w:val="24"/>
           <w:szCs w:val="24"/>
         </w:rPr>
@@ -3306,7 +3326,6 @@
     <w:p>
       <w:pPr>
         <w:rPr>
-          <w:rFonts w:hint="eastAsia"/>
           <w:sz w:val="24"/>
           <w:szCs w:val="24"/>
         </w:rPr>
